--- a/PDToolDocs/docs_original/PDTool Module - Rebind.docx
+++ b/PDToolDocs/docs_original/PDTool Module - Rebind.docx
@@ -1491,6 +1491,132 @@
           </w:p>
         </w:tc>
       </w:tr>
+      <w:tr>
+        <w:tc>
+          <w:tcPr>
+            <w:tcW w:w="2340" w:type="dxa"/>
+            <w:tcBorders>
+              <w:top w:val="single" w:sz="4" w:space="0" w:color="auto"/>
+              <w:left w:val="single" w:sz="4" w:space="0" w:color="auto"/>
+              <w:bottom w:val="single" w:sz="4" w:space="0" w:color="auto"/>
+              <w:right w:val="single" w:sz="4" w:space="0" w:color="auto"/>
+            </w:tcBorders>
+            <w:shd w:val="clear" w:color="auto" w:fill="auto"/>
+          </w:tcPr>
+          <w:p>
+            <w:pPr>
+              <w:pStyle w:val="Abstract"/>
+              <w:spacing w:before="60" w:after="60" w:line="240" w:lineRule="auto"/>
+              <w:ind w:left="0"/>
+              <w:rPr>
+                <w:sz w:val="16"/>
+                <w:szCs w:val="16"/>
+              </w:rPr>
+            </w:pPr>
+            <w:r>
+              <w:rPr>
+                <w:sz w:val="16"/>
+                <w:szCs w:val="16"/>
+              </w:rPr>
+              <w:t>5.1</w:t>
+            </w:r>
+          </w:p>
+        </w:tc>
+        <w:tc>
+          <w:tcPr>
+            <w:tcW w:w="1620" w:type="dxa"/>
+            <w:tcBorders>
+              <w:top w:val="single" w:sz="4" w:space="0" w:color="auto"/>
+              <w:left w:val="single" w:sz="4" w:space="0" w:color="auto"/>
+              <w:bottom w:val="single" w:sz="4" w:space="0" w:color="auto"/>
+              <w:right w:val="single" w:sz="4" w:space="0" w:color="auto"/>
+            </w:tcBorders>
+            <w:shd w:val="clear" w:color="auto" w:fill="auto"/>
+          </w:tcPr>
+          <w:p>
+            <w:pPr>
+              <w:pStyle w:val="Abstract"/>
+              <w:spacing w:before="60" w:after="60" w:line="240" w:lineRule="auto"/>
+              <w:ind w:left="0"/>
+              <w:rPr>
+                <w:sz w:val="16"/>
+                <w:szCs w:val="16"/>
+              </w:rPr>
+            </w:pPr>
+            <w:r>
+              <w:rPr>
+                <w:sz w:val="16"/>
+                <w:szCs w:val="16"/>
+              </w:rPr>
+              <w:t>10/20/2020</w:t>
+            </w:r>
+          </w:p>
+        </w:tc>
+        <w:tc>
+          <w:tcPr>
+            <w:tcW w:w="1800" w:type="dxa"/>
+            <w:tcBorders>
+              <w:top w:val="single" w:sz="4" w:space="0" w:color="auto"/>
+              <w:left w:val="single" w:sz="4" w:space="0" w:color="auto"/>
+              <w:bottom w:val="single" w:sz="4" w:space="0" w:color="auto"/>
+              <w:right w:val="single" w:sz="4" w:space="0" w:color="auto"/>
+            </w:tcBorders>
+            <w:shd w:val="clear" w:color="auto" w:fill="auto"/>
+          </w:tcPr>
+          <w:p>
+            <w:pPr>
+              <w:pStyle w:val="Abstract"/>
+              <w:spacing w:before="60" w:after="60" w:line="240" w:lineRule="auto"/>
+              <w:ind w:left="0"/>
+              <w:rPr>
+                <w:sz w:val="16"/>
+                <w:szCs w:val="16"/>
+                <w:lang w:val="en-GB"/>
+              </w:rPr>
+            </w:pPr>
+            <w:r>
+              <w:rPr>
+                <w:sz w:val="16"/>
+                <w:szCs w:val="16"/>
+                <w:lang w:val="en-GB"/>
+              </w:rPr>
+              <w:t>Mike Tinius</w:t>
+            </w:r>
+          </w:p>
+        </w:tc>
+        <w:tc>
+          <w:tcPr>
+            <w:tcW w:w="3888" w:type="dxa"/>
+            <w:tcBorders>
+              <w:top w:val="single" w:sz="4" w:space="0" w:color="auto"/>
+              <w:left w:val="single" w:sz="4" w:space="0" w:color="auto"/>
+              <w:bottom w:val="single" w:sz="4" w:space="0" w:color="auto"/>
+              <w:right w:val="single" w:sz="4" w:space="0" w:color="auto"/>
+            </w:tcBorders>
+            <w:shd w:val="clear" w:color="auto" w:fill="auto"/>
+          </w:tcPr>
+          <w:p>
+            <w:pPr>
+              <w:pStyle w:val="Abstract"/>
+              <w:spacing w:before="60" w:after="60" w:line="240" w:lineRule="auto"/>
+              <w:ind w:left="0"/>
+              <w:rPr>
+                <w:sz w:val="16"/>
+                <w:szCs w:val="16"/>
+                <w:lang w:val="en-GB"/>
+              </w:rPr>
+            </w:pPr>
+            <w:r>
+              <w:rPr>
+                <w:sz w:val="16"/>
+                <w:szCs w:val="16"/>
+                <w:lang w:val="en-GB"/>
+              </w:rPr>
+              <w:t>Updated documentation</w:t>
+            </w:r>
+          </w:p>
+        </w:tc>
+      </w:tr>
     </w:tbl>
     <w:p>
       <w:pPr>
@@ -1768,6 +1894,7 @@
                 <w:lang w:val="en-CA" w:eastAsia="en-CA" w:bidi="he-IL"/>
               </w:rPr>
             </w:pPr>
+            <w:bookmarkStart w:id="1" w:name="_GoBack"/>
             <w:r>
               <w:rPr>
                 <w:szCs w:val="20"/>
@@ -1775,6 +1902,7 @@
               </w:rPr>
               <w:t>7.0</w:t>
             </w:r>
+            <w:bookmarkEnd w:id="1"/>
             <w:r>
               <w:rPr>
                 <w:szCs w:val="20"/>
@@ -1851,7 +1979,7 @@
         </w:rPr>
         <w:fldChar w:fldCharType="separate"/>
       </w:r>
-      <w:hyperlink w:anchor="_Toc49316201" w:history="1">
+      <w:hyperlink w:anchor="_Toc54121267" w:history="1">
         <w:r>
           <w:rPr>
             <w:rStyle w:val="Hyperlink"/>
@@ -1890,7 +2018,7 @@
           <w:rPr>
             <w:webHidden/>
           </w:rPr>
-          <w:instrText xml:space="preserve"> PAGEREF _Toc49316201 \h </w:instrText>
+          <w:instrText xml:space="preserve"> PAGEREF _Toc54121267 \h </w:instrText>
         </w:r>
         <w:r>
           <w:rPr>
@@ -1926,7 +2054,7 @@
           <w:szCs w:val="22"/>
         </w:rPr>
       </w:pPr>
-      <w:hyperlink w:anchor="_Toc49316202" w:history="1">
+      <w:hyperlink w:anchor="_Toc54121268" w:history="1">
         <w:r>
           <w:rPr>
             <w:rStyle w:val="Hyperlink"/>
@@ -1949,7 +2077,7 @@
           <w:rPr>
             <w:webHidden/>
           </w:rPr>
-          <w:instrText xml:space="preserve"> PAGEREF _Toc49316202 \h </w:instrText>
+          <w:instrText xml:space="preserve"> PAGEREF _Toc54121268 \h </w:instrText>
         </w:r>
         <w:r>
           <w:rPr>
@@ -1985,7 +2113,7 @@
           <w:szCs w:val="22"/>
         </w:rPr>
       </w:pPr>
-      <w:hyperlink w:anchor="_Toc49316203" w:history="1">
+      <w:hyperlink w:anchor="_Toc54121269" w:history="1">
         <w:r>
           <w:rPr>
             <w:rStyle w:val="Hyperlink"/>
@@ -2008,7 +2136,7 @@
           <w:rPr>
             <w:webHidden/>
           </w:rPr>
-          <w:instrText xml:space="preserve"> PAGEREF _Toc49316203 \h </w:instrText>
+          <w:instrText xml:space="preserve"> PAGEREF _Toc54121269 \h </w:instrText>
         </w:r>
         <w:r>
           <w:rPr>
@@ -2044,7 +2172,7 @@
           <w:szCs w:val="22"/>
         </w:rPr>
       </w:pPr>
-      <w:hyperlink w:anchor="_Toc49316204" w:history="1">
+      <w:hyperlink w:anchor="_Toc54121270" w:history="1">
         <w:r>
           <w:rPr>
             <w:rStyle w:val="Hyperlink"/>
@@ -2067,7 +2195,7 @@
           <w:rPr>
             <w:webHidden/>
           </w:rPr>
-          <w:instrText xml:space="preserve"> PAGEREF _Toc49316204 \h </w:instrText>
+          <w:instrText xml:space="preserve"> PAGEREF _Toc54121270 \h </w:instrText>
         </w:r>
         <w:r>
           <w:rPr>
@@ -2105,7 +2233,7 @@
           <w:szCs w:val="22"/>
         </w:rPr>
       </w:pPr>
-      <w:hyperlink w:anchor="_Toc49316205" w:history="1">
+      <w:hyperlink w:anchor="_Toc54121271" w:history="1">
         <w:r>
           <w:rPr>
             <w:rStyle w:val="Hyperlink"/>
@@ -2144,7 +2272,7 @@
           <w:rPr>
             <w:webHidden/>
           </w:rPr>
-          <w:instrText xml:space="preserve"> PAGEREF _Toc49316205 \h </w:instrText>
+          <w:instrText xml:space="preserve"> PAGEREF _Toc54121271 \h </w:instrText>
         </w:r>
         <w:r>
           <w:rPr>
@@ -2180,7 +2308,7 @@
           <w:szCs w:val="22"/>
         </w:rPr>
       </w:pPr>
-      <w:hyperlink w:anchor="_Toc49316206" w:history="1">
+      <w:hyperlink w:anchor="_Toc54121272" w:history="1">
         <w:r>
           <w:rPr>
             <w:rStyle w:val="Hyperlink"/>
@@ -2203,7 +2331,7 @@
           <w:rPr>
             <w:webHidden/>
           </w:rPr>
-          <w:instrText xml:space="preserve"> PAGEREF _Toc49316206 \h </w:instrText>
+          <w:instrText xml:space="preserve"> PAGEREF _Toc54121272 \h </w:instrText>
         </w:r>
         <w:r>
           <w:rPr>
@@ -2239,7 +2367,7 @@
           <w:szCs w:val="22"/>
         </w:rPr>
       </w:pPr>
-      <w:hyperlink w:anchor="_Toc49316207" w:history="1">
+      <w:hyperlink w:anchor="_Toc54121273" w:history="1">
         <w:r>
           <w:rPr>
             <w:rStyle w:val="Hyperlink"/>
@@ -2276,7 +2404,7 @@
           <w:rPr>
             <w:webHidden/>
           </w:rPr>
-          <w:instrText xml:space="preserve"> PAGEREF _Toc49316207 \h </w:instrText>
+          <w:instrText xml:space="preserve"> PAGEREF _Toc54121273 \h </w:instrText>
         </w:r>
         <w:r>
           <w:rPr>
@@ -2312,7 +2440,7 @@
           <w:szCs w:val="22"/>
         </w:rPr>
       </w:pPr>
-      <w:hyperlink w:anchor="_Toc49316208" w:history="1">
+      <w:hyperlink w:anchor="_Toc54121274" w:history="1">
         <w:r>
           <w:rPr>
             <w:rStyle w:val="Hyperlink"/>
@@ -2349,7 +2477,7 @@
           <w:rPr>
             <w:webHidden/>
           </w:rPr>
-          <w:instrText xml:space="preserve"> PAGEREF _Toc49316208 \h </w:instrText>
+          <w:instrText xml:space="preserve"> PAGEREF _Toc54121274 \h </w:instrText>
         </w:r>
         <w:r>
           <w:rPr>
@@ -2385,7 +2513,7 @@
           <w:szCs w:val="22"/>
         </w:rPr>
       </w:pPr>
-      <w:hyperlink w:anchor="_Toc49316209" w:history="1">
+      <w:hyperlink w:anchor="_Toc54121275" w:history="1">
         <w:r>
           <w:rPr>
             <w:rStyle w:val="Hyperlink"/>
@@ -2422,7 +2550,7 @@
           <w:rPr>
             <w:webHidden/>
           </w:rPr>
-          <w:instrText xml:space="preserve"> PAGEREF _Toc49316209 \h </w:instrText>
+          <w:instrText xml:space="preserve"> PAGEREF _Toc54121275 \h </w:instrText>
         </w:r>
         <w:r>
           <w:rPr>
@@ -2458,7 +2586,7 @@
           <w:szCs w:val="22"/>
         </w:rPr>
       </w:pPr>
-      <w:hyperlink w:anchor="_Toc49316210" w:history="1">
+      <w:hyperlink w:anchor="_Toc54121276" w:history="1">
         <w:r>
           <w:rPr>
             <w:rStyle w:val="Hyperlink"/>
@@ -2481,7 +2609,7 @@
           <w:rPr>
             <w:webHidden/>
           </w:rPr>
-          <w:instrText xml:space="preserve"> PAGEREF _Toc49316210 \h </w:instrText>
+          <w:instrText xml:space="preserve"> PAGEREF _Toc54121276 \h </w:instrText>
         </w:r>
         <w:r>
           <w:rPr>
@@ -2519,7 +2647,7 @@
           <w:szCs w:val="22"/>
         </w:rPr>
       </w:pPr>
-      <w:hyperlink w:anchor="_Toc49316211" w:history="1">
+      <w:hyperlink w:anchor="_Toc54121277" w:history="1">
         <w:r>
           <w:rPr>
             <w:rStyle w:val="Hyperlink"/>
@@ -2558,7 +2686,7 @@
           <w:rPr>
             <w:webHidden/>
           </w:rPr>
-          <w:instrText xml:space="preserve"> PAGEREF _Toc49316211 \h </w:instrText>
+          <w:instrText xml:space="preserve"> PAGEREF _Toc54121277 \h </w:instrText>
         </w:r>
         <w:r>
           <w:rPr>
@@ -2594,7 +2722,7 @@
           <w:szCs w:val="22"/>
         </w:rPr>
       </w:pPr>
-      <w:hyperlink w:anchor="_Toc49316212" w:history="1">
+      <w:hyperlink w:anchor="_Toc54121278" w:history="1">
         <w:r>
           <w:rPr>
             <w:rStyle w:val="Hyperlink"/>
@@ -2617,7 +2745,7 @@
           <w:rPr>
             <w:webHidden/>
           </w:rPr>
-          <w:instrText xml:space="preserve"> PAGEREF _Toc49316212 \h </w:instrText>
+          <w:instrText xml:space="preserve"> PAGEREF _Toc54121278 \h </w:instrText>
         </w:r>
         <w:r>
           <w:rPr>
@@ -2653,7 +2781,7 @@
           <w:szCs w:val="22"/>
         </w:rPr>
       </w:pPr>
-      <w:hyperlink w:anchor="_Toc49316213" w:history="1">
+      <w:hyperlink w:anchor="_Toc54121279" w:history="1">
         <w:r>
           <w:rPr>
             <w:rStyle w:val="Hyperlink"/>
@@ -2676,7 +2804,7 @@
           <w:rPr>
             <w:webHidden/>
           </w:rPr>
-          <w:instrText xml:space="preserve"> PAGEREF _Toc49316213 \h </w:instrText>
+          <w:instrText xml:space="preserve"> PAGEREF _Toc54121279 \h </w:instrText>
         </w:r>
         <w:r>
           <w:rPr>
@@ -2712,7 +2840,7 @@
           <w:szCs w:val="22"/>
         </w:rPr>
       </w:pPr>
-      <w:hyperlink w:anchor="_Toc49316214" w:history="1">
+      <w:hyperlink w:anchor="_Toc54121280" w:history="1">
         <w:r>
           <w:rPr>
             <w:rStyle w:val="Hyperlink"/>
@@ -2735,7 +2863,7 @@
           <w:rPr>
             <w:webHidden/>
           </w:rPr>
-          <w:instrText xml:space="preserve"> PAGEREF _Toc49316214 \h </w:instrText>
+          <w:instrText xml:space="preserve"> PAGEREF _Toc54121280 \h </w:instrText>
         </w:r>
         <w:r>
           <w:rPr>
@@ -2773,7 +2901,7 @@
           <w:szCs w:val="22"/>
         </w:rPr>
       </w:pPr>
-      <w:hyperlink w:anchor="_Toc49316215" w:history="1">
+      <w:hyperlink w:anchor="_Toc54121281" w:history="1">
         <w:r>
           <w:rPr>
             <w:rStyle w:val="Hyperlink"/>
@@ -2812,7 +2940,7 @@
           <w:rPr>
             <w:webHidden/>
           </w:rPr>
-          <w:instrText xml:space="preserve"> PAGEREF _Toc49316215 \h </w:instrText>
+          <w:instrText xml:space="preserve"> PAGEREF _Toc54121281 \h </w:instrText>
         </w:r>
         <w:r>
           <w:rPr>
@@ -2848,7 +2976,7 @@
           <w:szCs w:val="22"/>
         </w:rPr>
       </w:pPr>
-      <w:hyperlink w:anchor="_Toc49316216" w:history="1">
+      <w:hyperlink w:anchor="_Toc54121282" w:history="1">
         <w:r>
           <w:rPr>
             <w:rStyle w:val="Hyperlink"/>
@@ -2871,7 +2999,7 @@
           <w:rPr>
             <w:webHidden/>
           </w:rPr>
-          <w:instrText xml:space="preserve"> PAGEREF _Toc49316216 \h </w:instrText>
+          <w:instrText xml:space="preserve"> PAGEREF _Toc54121282 \h </w:instrText>
         </w:r>
         <w:r>
           <w:rPr>
@@ -2907,7 +3035,7 @@
           <w:szCs w:val="22"/>
         </w:rPr>
       </w:pPr>
-      <w:hyperlink w:anchor="_Toc49316217" w:history="1">
+      <w:hyperlink w:anchor="_Toc54121283" w:history="1">
         <w:r>
           <w:rPr>
             <w:rStyle w:val="Hyperlink"/>
@@ -2930,7 +3058,7 @@
           <w:rPr>
             <w:webHidden/>
           </w:rPr>
-          <w:instrText xml:space="preserve"> PAGEREF _Toc49316217 \h </w:instrText>
+          <w:instrText xml:space="preserve"> PAGEREF _Toc54121283 \h </w:instrText>
         </w:r>
         <w:r>
           <w:rPr>
@@ -2966,7 +3094,7 @@
           <w:szCs w:val="22"/>
         </w:rPr>
       </w:pPr>
-      <w:hyperlink w:anchor="_Toc49316218" w:history="1">
+      <w:hyperlink w:anchor="_Toc54121284" w:history="1">
         <w:r>
           <w:rPr>
             <w:rStyle w:val="Hyperlink"/>
@@ -2989,7 +3117,7 @@
           <w:rPr>
             <w:webHidden/>
           </w:rPr>
-          <w:instrText xml:space="preserve"> PAGEREF _Toc49316218 \h </w:instrText>
+          <w:instrText xml:space="preserve"> PAGEREF _Toc54121284 \h </w:instrText>
         </w:r>
         <w:r>
           <w:rPr>
@@ -3027,7 +3155,7 @@
           <w:szCs w:val="22"/>
         </w:rPr>
       </w:pPr>
-      <w:hyperlink w:anchor="_Toc49316219" w:history="1">
+      <w:hyperlink w:anchor="_Toc54121285" w:history="1">
         <w:r>
           <w:rPr>
             <w:rStyle w:val="Hyperlink"/>
@@ -3066,7 +3194,7 @@
           <w:rPr>
             <w:webHidden/>
           </w:rPr>
-          <w:instrText xml:space="preserve"> PAGEREF _Toc49316219 \h </w:instrText>
+          <w:instrText xml:space="preserve"> PAGEREF _Toc54121285 \h </w:instrText>
         </w:r>
         <w:r>
           <w:rPr>
@@ -3102,7 +3230,7 @@
           <w:szCs w:val="22"/>
         </w:rPr>
       </w:pPr>
-      <w:hyperlink w:anchor="_Toc49316220" w:history="1">
+      <w:hyperlink w:anchor="_Toc54121286" w:history="1">
         <w:r>
           <w:rPr>
             <w:rStyle w:val="Hyperlink"/>
@@ -3125,7 +3253,7 @@
           <w:rPr>
             <w:webHidden/>
           </w:rPr>
-          <w:instrText xml:space="preserve"> PAGEREF _Toc49316220 \h </w:instrText>
+          <w:instrText xml:space="preserve"> PAGEREF _Toc54121286 \h </w:instrText>
         </w:r>
         <w:r>
           <w:rPr>
@@ -3161,7 +3289,7 @@
           <w:szCs w:val="22"/>
         </w:rPr>
       </w:pPr>
-      <w:hyperlink w:anchor="_Toc49316221" w:history="1">
+      <w:hyperlink w:anchor="_Toc54121287" w:history="1">
         <w:r>
           <w:rPr>
             <w:rStyle w:val="Hyperlink"/>
@@ -3184,7 +3312,7 @@
           <w:rPr>
             <w:webHidden/>
           </w:rPr>
-          <w:instrText xml:space="preserve"> PAGEREF _Toc49316221 \h </w:instrText>
+          <w:instrText xml:space="preserve"> PAGEREF _Toc54121287 \h </w:instrText>
         </w:r>
         <w:r>
           <w:rPr>
@@ -3220,7 +3348,7 @@
           <w:szCs w:val="22"/>
         </w:rPr>
       </w:pPr>
-      <w:hyperlink w:anchor="_Toc49316222" w:history="1">
+      <w:hyperlink w:anchor="_Toc54121288" w:history="1">
         <w:r>
           <w:rPr>
             <w:rStyle w:val="Hyperlink"/>
@@ -3243,7 +3371,7 @@
           <w:rPr>
             <w:webHidden/>
           </w:rPr>
-          <w:instrText xml:space="preserve"> PAGEREF _Toc49316222 \h </w:instrText>
+          <w:instrText xml:space="preserve"> PAGEREF _Toc54121288 \h </w:instrText>
         </w:r>
         <w:r>
           <w:rPr>
@@ -3281,7 +3409,7 @@
           <w:szCs w:val="22"/>
         </w:rPr>
       </w:pPr>
-      <w:hyperlink w:anchor="_Toc49316223" w:history="1">
+      <w:hyperlink w:anchor="_Toc54121289" w:history="1">
         <w:r>
           <w:rPr>
             <w:rStyle w:val="Hyperlink"/>
@@ -3320,7 +3448,7 @@
           <w:rPr>
             <w:webHidden/>
           </w:rPr>
-          <w:instrText xml:space="preserve"> PAGEREF _Toc49316223 \h </w:instrText>
+          <w:instrText xml:space="preserve"> PAGEREF _Toc54121289 \h </w:instrText>
         </w:r>
         <w:r>
           <w:rPr>
@@ -3358,7 +3486,7 @@
           <w:szCs w:val="22"/>
         </w:rPr>
       </w:pPr>
-      <w:hyperlink w:anchor="_Toc49316224" w:history="1">
+      <w:hyperlink w:anchor="_Toc54121290" w:history="1">
         <w:r>
           <w:rPr>
             <w:rStyle w:val="Hyperlink"/>
@@ -3397,7 +3525,7 @@
           <w:rPr>
             <w:webHidden/>
           </w:rPr>
-          <w:instrText xml:space="preserve"> PAGEREF _Toc49316224 \h </w:instrText>
+          <w:instrText xml:space="preserve"> PAGEREF _Toc54121290 \h </w:instrText>
         </w:r>
         <w:r>
           <w:rPr>
@@ -3433,7 +3561,7 @@
           <w:szCs w:val="22"/>
         </w:rPr>
       </w:pPr>
-      <w:hyperlink w:anchor="_Toc49316225" w:history="1">
+      <w:hyperlink w:anchor="_Toc54121291" w:history="1">
         <w:r>
           <w:rPr>
             <w:rStyle w:val="Hyperlink"/>
@@ -3456,7 +3584,7 @@
           <w:rPr>
             <w:webHidden/>
           </w:rPr>
-          <w:instrText xml:space="preserve"> PAGEREF _Toc49316225 \h </w:instrText>
+          <w:instrText xml:space="preserve"> PAGEREF _Toc54121291 \h </w:instrText>
         </w:r>
         <w:r>
           <w:rPr>
@@ -3492,7 +3620,7 @@
           <w:szCs w:val="22"/>
         </w:rPr>
       </w:pPr>
-      <w:hyperlink w:anchor="_Toc49316226" w:history="1">
+      <w:hyperlink w:anchor="_Toc54121292" w:history="1">
         <w:r>
           <w:rPr>
             <w:rStyle w:val="Hyperlink"/>
@@ -3515,7 +3643,7 @@
           <w:rPr>
             <w:webHidden/>
           </w:rPr>
-          <w:instrText xml:space="preserve"> PAGEREF _Toc49316226 \h </w:instrText>
+          <w:instrText xml:space="preserve"> PAGEREF _Toc54121292 \h </w:instrText>
         </w:r>
         <w:r>
           <w:rPr>
@@ -3555,14 +3683,12 @@
         </w:rPr>
         <w:fldChar w:fldCharType="end"/>
       </w:r>
-      <w:bookmarkStart w:id="1" w:name="_GoBack"/>
-      <w:bookmarkEnd w:id="1"/>
     </w:p>
     <w:p>
       <w:pPr>
         <w:pStyle w:val="Heading1Numbered"/>
       </w:pPr>
-      <w:bookmarkStart w:id="2" w:name="_Toc49316201"/>
+      <w:bookmarkStart w:id="2" w:name="_Toc54121267"/>
       <w:r>
         <w:lastRenderedPageBreak/>
         <w:t>Introduction</w:t>
@@ -3578,7 +3704,7 @@
       </w:pPr>
       <w:bookmarkStart w:id="3" w:name="_Toc404006680"/>
       <w:bookmarkStart w:id="4" w:name="_Toc430705424"/>
-      <w:bookmarkStart w:id="5" w:name="_Toc49316202"/>
+      <w:bookmarkStart w:id="5" w:name="_Toc54121268"/>
       <w:r>
         <w:rPr>
           <w:color w:val="1F497D"/>
@@ -3662,7 +3788,7 @@
       <w:bookmarkStart w:id="7" w:name="_Toc354014335"/>
       <w:bookmarkStart w:id="8" w:name="_Toc404006681"/>
       <w:bookmarkStart w:id="9" w:name="_Toc430705425"/>
-      <w:bookmarkStart w:id="10" w:name="_Toc49316203"/>
+      <w:bookmarkStart w:id="10" w:name="_Toc54121269"/>
       <w:r>
         <w:rPr>
           <w:color w:val="1F497D"/>
@@ -3789,7 +3915,7 @@
           <w:color w:val="1F497D"/>
         </w:rPr>
       </w:pPr>
-      <w:bookmarkStart w:id="11" w:name="_Toc49316204"/>
+      <w:bookmarkStart w:id="11" w:name="_Toc54121270"/>
       <w:r>
         <w:rPr>
           <w:color w:val="1F497D"/>
@@ -3906,7 +4032,7 @@
       <w:pPr>
         <w:pStyle w:val="Heading1Numbered"/>
       </w:pPr>
-      <w:bookmarkStart w:id="12" w:name="_Toc49316205"/>
+      <w:bookmarkStart w:id="12" w:name="_Toc54121271"/>
       <w:r>
         <w:lastRenderedPageBreak/>
         <w:t>Rebind Module Definition</w:t>
@@ -3923,7 +4049,7 @@
       <w:bookmarkStart w:id="13" w:name="_Toc349894852"/>
       <w:bookmarkStart w:id="14" w:name="_Toc413251673"/>
       <w:bookmarkStart w:id="15" w:name="_Toc413254453"/>
-      <w:bookmarkStart w:id="16" w:name="_Toc49316206"/>
+      <w:bookmarkStart w:id="16" w:name="_Toc54121272"/>
       <w:r>
         <w:rPr>
           <w:color w:val="1F497D"/>
@@ -3949,7 +4075,7 @@
       </w:pPr>
       <w:bookmarkStart w:id="17" w:name="_Toc413251674"/>
       <w:bookmarkStart w:id="18" w:name="_Toc413254454"/>
-      <w:bookmarkStart w:id="19" w:name="_Toc49316207"/>
+      <w:bookmarkStart w:id="19" w:name="_Toc54121273"/>
       <w:proofErr w:type="spellStart"/>
       <w:r>
         <w:rPr>
@@ -4143,7 +4269,7 @@
       </w:pPr>
       <w:bookmarkStart w:id="20" w:name="_Toc413251675"/>
       <w:bookmarkStart w:id="21" w:name="_Toc413254455"/>
-      <w:bookmarkStart w:id="22" w:name="_Toc49316208"/>
+      <w:bookmarkStart w:id="22" w:name="_Toc54121274"/>
       <w:proofErr w:type="spellStart"/>
       <w:r>
         <w:rPr>
@@ -4434,7 +4560,7 @@
       </w:pPr>
       <w:bookmarkStart w:id="23" w:name="_Toc413251676"/>
       <w:bookmarkStart w:id="24" w:name="_Toc413254456"/>
-      <w:bookmarkStart w:id="25" w:name="_Toc49316209"/>
+      <w:bookmarkStart w:id="25" w:name="_Toc54121275"/>
       <w:proofErr w:type="spellStart"/>
       <w:r>
         <w:rPr>
@@ -4725,7 +4851,7 @@
       <w:bookmarkStart w:id="26" w:name="_Toc349894853"/>
       <w:bookmarkStart w:id="27" w:name="_Toc413251677"/>
       <w:bookmarkStart w:id="28" w:name="_Toc413254457"/>
-      <w:bookmarkStart w:id="29" w:name="_Toc49316210"/>
+      <w:bookmarkStart w:id="29" w:name="_Toc54121276"/>
       <w:r>
         <w:rPr>
           <w:color w:val="1F497D"/>
@@ -6616,7 +6742,7 @@
       <w:pPr>
         <w:pStyle w:val="Heading1Numbered"/>
       </w:pPr>
-      <w:bookmarkStart w:id="30" w:name="_Toc49316211"/>
+      <w:bookmarkStart w:id="30" w:name="_Toc54121277"/>
       <w:r>
         <w:lastRenderedPageBreak/>
         <w:t>Rebind Module XML Configuration</w:t>
@@ -6655,7 +6781,7 @@
       <w:bookmarkStart w:id="31" w:name="_Toc349894855"/>
       <w:bookmarkStart w:id="32" w:name="_Toc413251679"/>
       <w:bookmarkStart w:id="33" w:name="_Toc413254459"/>
-      <w:bookmarkStart w:id="34" w:name="_Toc49316212"/>
+      <w:bookmarkStart w:id="34" w:name="_Toc54121278"/>
       <w:r>
         <w:rPr>
           <w:color w:val="1F497D"/>
@@ -8193,7 +8319,7 @@
       <w:bookmarkStart w:id="35" w:name="_Toc349894856"/>
       <w:bookmarkStart w:id="36" w:name="_Toc413251680"/>
       <w:bookmarkStart w:id="37" w:name="_Toc413254460"/>
-      <w:bookmarkStart w:id="38" w:name="_Toc49316213"/>
+      <w:bookmarkStart w:id="38" w:name="_Toc54121279"/>
       <w:r>
         <w:rPr>
           <w:color w:val="1F497D"/>
@@ -8665,7 +8791,7 @@
       <w:bookmarkStart w:id="39" w:name="_Toc349894857"/>
       <w:bookmarkStart w:id="40" w:name="_Toc413251681"/>
       <w:bookmarkStart w:id="41" w:name="_Toc413254461"/>
-      <w:bookmarkStart w:id="42" w:name="_Toc49316214"/>
+      <w:bookmarkStart w:id="42" w:name="_Toc54121280"/>
       <w:r>
         <w:rPr>
           <w:color w:val="1F497D"/>
@@ -10838,7 +10964,7 @@
       <w:pPr>
         <w:pStyle w:val="Heading1Numbered"/>
       </w:pPr>
-      <w:bookmarkStart w:id="43" w:name="_Toc49316215"/>
+      <w:bookmarkStart w:id="43" w:name="_Toc54121281"/>
       <w:r>
         <w:lastRenderedPageBreak/>
         <w:t>How To Execute</w:t>
@@ -10870,7 +10996,7 @@
       <w:bookmarkStart w:id="46" w:name="_Toc349894859"/>
       <w:bookmarkStart w:id="47" w:name="_Toc413251683"/>
       <w:bookmarkStart w:id="48" w:name="_Toc413254463"/>
-      <w:bookmarkStart w:id="49" w:name="_Toc49316216"/>
+      <w:bookmarkStart w:id="49" w:name="_Toc54121282"/>
       <w:r>
         <w:rPr>
           <w:color w:val="1F497D"/>
@@ -12644,7 +12770,7 @@
       <w:bookmarkStart w:id="51" w:name="_Toc349894860"/>
       <w:bookmarkStart w:id="52" w:name="_Toc413251684"/>
       <w:bookmarkStart w:id="53" w:name="_Toc413254464"/>
-      <w:bookmarkStart w:id="54" w:name="_Toc49316217"/>
+      <w:bookmarkStart w:id="54" w:name="_Toc54121283"/>
       <w:r>
         <w:rPr>
           <w:color w:val="1F497D"/>
@@ -15521,7 +15647,7 @@
       <w:bookmarkStart w:id="55" w:name="_Toc349894861"/>
       <w:bookmarkStart w:id="56" w:name="_Toc413251685"/>
       <w:bookmarkStart w:id="57" w:name="_Toc413254465"/>
-      <w:bookmarkStart w:id="58" w:name="_Toc49316218"/>
+      <w:bookmarkStart w:id="58" w:name="_Toc54121284"/>
       <w:r>
         <w:rPr>
           <w:color w:val="1F497D"/>
@@ -17084,7 +17210,7 @@
       <w:pPr>
         <w:pStyle w:val="Heading1Numbered"/>
       </w:pPr>
-      <w:bookmarkStart w:id="59" w:name="_Toc49316219"/>
+      <w:bookmarkStart w:id="59" w:name="_Toc54121285"/>
       <w:r>
         <w:lastRenderedPageBreak/>
         <w:t xml:space="preserve">PDTool </w:t>
@@ -17120,7 +17246,7 @@
       <w:bookmarkStart w:id="60" w:name="_Toc349894863"/>
       <w:bookmarkStart w:id="61" w:name="_Toc413251687"/>
       <w:bookmarkStart w:id="62" w:name="_Toc413254467"/>
-      <w:bookmarkStart w:id="63" w:name="_Toc49316220"/>
+      <w:bookmarkStart w:id="63" w:name="_Toc54121286"/>
       <w:r>
         <w:rPr>
           <w:color w:val="1F497D"/>
@@ -18235,7 +18361,7 @@
       <w:bookmarkStart w:id="64" w:name="_Toc349894864"/>
       <w:bookmarkStart w:id="65" w:name="_Toc413251688"/>
       <w:bookmarkStart w:id="66" w:name="_Toc413254468"/>
-      <w:bookmarkStart w:id="67" w:name="_Toc49316221"/>
+      <w:bookmarkStart w:id="67" w:name="_Toc54121287"/>
       <w:r>
         <w:rPr>
           <w:color w:val="1F497D"/>
@@ -20107,7 +20233,7 @@
       <w:bookmarkStart w:id="68" w:name="_Toc349894865"/>
       <w:bookmarkStart w:id="69" w:name="_Toc413251689"/>
       <w:bookmarkStart w:id="70" w:name="_Toc413254469"/>
-      <w:bookmarkStart w:id="71" w:name="_Toc49316222"/>
+      <w:bookmarkStart w:id="71" w:name="_Toc54121288"/>
       <w:r>
         <w:rPr>
           <w:color w:val="1F497D"/>
@@ -20985,7 +21111,7 @@
       <w:pPr>
         <w:pStyle w:val="Heading1Numbered"/>
       </w:pPr>
-      <w:bookmarkStart w:id="72" w:name="_Toc49316223"/>
+      <w:bookmarkStart w:id="72" w:name="_Toc54121289"/>
       <w:r>
         <w:lastRenderedPageBreak/>
         <w:t>Exceptions and Messages</w:t>
@@ -21057,7 +21183,7 @@
       <w:pPr>
         <w:pStyle w:val="Heading1Numbered"/>
       </w:pPr>
-      <w:bookmarkStart w:id="73" w:name="_Toc49316224"/>
+      <w:bookmarkStart w:id="73" w:name="_Toc54121290"/>
       <w:r>
         <w:lastRenderedPageBreak/>
         <w:t>Conclusion</w:t>
@@ -21075,7 +21201,7 @@
       <w:bookmarkStart w:id="75" w:name="_Toc349894868"/>
       <w:bookmarkStart w:id="76" w:name="_Toc413251692"/>
       <w:bookmarkStart w:id="77" w:name="_Toc413254472"/>
-      <w:bookmarkStart w:id="78" w:name="_Toc49316225"/>
+      <w:bookmarkStart w:id="78" w:name="_Toc54121291"/>
       <w:r>
         <w:rPr>
           <w:color w:val="1F497D"/>
@@ -21109,7 +21235,7 @@
       <w:bookmarkStart w:id="80" w:name="_Toc349894869"/>
       <w:bookmarkStart w:id="81" w:name="_Toc413251693"/>
       <w:bookmarkStart w:id="82" w:name="_Toc413254473"/>
-      <w:bookmarkStart w:id="83" w:name="_Toc49316226"/>
+      <w:bookmarkStart w:id="83" w:name="_Toc54121292"/>
       <w:r>
         <w:rPr>
           <w:color w:val="1F497D"/>
@@ -21262,7 +21388,7 @@
                       </a:ln>
                       <a:extLst>
                         <a:ext uri="{909E8E84-426E-40dd-AFC4-6F175D3DCCD1}">
-                          <a14:hiddenFill xmlns="" xmlns:o="urn:schemas-microsoft-com:office:office" xmlns:v="urn:schemas-microsoft-com:vml" xmlns:w10="urn:schemas-microsoft-com:office:word" xmlns:w="http://schemas.openxmlformats.org/wordprocessingml/2006/main" xmlns:a14="http://schemas.microsoft.com/office/drawing/2010/main" xmlns:mv="urn:schemas-microsoft-com:mac:vml" xmlns:mo="http://schemas.microsoft.com/office/mac/office/2008/main">
+                          <a14:hiddenFill xmlns:mo="http://schemas.microsoft.com/office/mac/office/2008/main" xmlns:mv="urn:schemas-microsoft-com:mac:vml" xmlns:a14="http://schemas.microsoft.com/office/drawing/2010/main" xmlns:w="http://schemas.openxmlformats.org/wordprocessingml/2006/main" xmlns:w10="urn:schemas-microsoft-com:office:word" xmlns:v="urn:schemas-microsoft-com:vml" xmlns:o="urn:schemas-microsoft-com:office:office" xmlns="">
                             <a:solidFill>
                               <a:srgbClr val="000000"/>
                             </a:solidFill>
@@ -21287,7 +21413,7 @@
         </mc:Choice>
         <mc:Fallback>
           <w:pict>
-            <v:rect w14:anchorId="1F23AF0A" id="Rectangle 20" o:spid="_x0000_s1026" style="position:absolute;margin-left:-45pt;margin-top:-16.2pt;width:530.5pt;height:36.7pt;z-index:-251662336;visibility:visible;mso-wrap-style:square;mso-width-percent:0;mso-height-percent:0;mso-wrap-distance-left:9pt;mso-wrap-distance-top:0;mso-wrap-distance-right:9pt;mso-wrap-distance-bottom:0;mso-position-horizontal:absolute;mso-position-horizontal-relative:text;mso-position-vertical:absolute;mso-position-vertical-relative:text;mso-width-percent:0;mso-height-percent:0;mso-width-relative:page;mso-height-relative:page;v-text-anchor:top" o:gfxdata="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" filled="f" strokecolor="gray" strokeweight="1pt">
+            <v:rect w14:anchorId="081613A2" id="Rectangle 20" o:spid="_x0000_s1026" style="position:absolute;margin-left:-45pt;margin-top:-16.2pt;width:530.5pt;height:36.7pt;z-index:-251662336;visibility:visible;mso-wrap-style:square;mso-width-percent:0;mso-height-percent:0;mso-wrap-distance-left:9pt;mso-wrap-distance-top:0;mso-wrap-distance-right:9pt;mso-wrap-distance-bottom:0;mso-position-horizontal:absolute;mso-position-horizontal-relative:text;mso-position-vertical:absolute;mso-position-vertical-relative:text;mso-width-percent:0;mso-height-percent:0;mso-width-relative:page;mso-height-relative:page;v-text-anchor:top" o:gfxdata="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" filled="f" strokecolor="gray" strokeweight="1pt">
               <v:stroke dashstyle="dash"/>
             </v:rect>
           </w:pict>
@@ -21565,14 +21691,14 @@
                       </a:ln>
                       <a:extLst>
                         <a:ext uri="{909E8E84-426E-40dd-AFC4-6F175D3DCCD1}">
-                          <a14:hiddenFill xmlns="" xmlns:o="urn:schemas-microsoft-com:office:office" xmlns:v="urn:schemas-microsoft-com:vml" xmlns:w10="urn:schemas-microsoft-com:office:word" xmlns:w="http://schemas.openxmlformats.org/wordprocessingml/2006/main" xmlns:a14="http://schemas.microsoft.com/office/drawing/2010/main" xmlns:mv="urn:schemas-microsoft-com:mac:vml" xmlns:mo="http://schemas.microsoft.com/office/mac/office/2008/main">
+                          <a14:hiddenFill xmlns:mo="http://schemas.microsoft.com/office/mac/office/2008/main" xmlns:mv="urn:schemas-microsoft-com:mac:vml" xmlns:a14="http://schemas.microsoft.com/office/drawing/2010/main" xmlns:w="http://schemas.openxmlformats.org/wordprocessingml/2006/main" xmlns:w10="urn:schemas-microsoft-com:office:word" xmlns:v="urn:schemas-microsoft-com:vml" xmlns:o="urn:schemas-microsoft-com:office:office" xmlns="">
                             <a:solidFill>
                               <a:srgbClr val="FFFFFF"/>
                             </a:solidFill>
                           </a14:hiddenFill>
                         </a:ext>
                         <a:ext uri="{91240B29-F687-4f45-9708-019B960494DF}">
-                          <a14:hiddenLine xmlns="" xmlns:o="urn:schemas-microsoft-com:office:office" xmlns:v="urn:schemas-microsoft-com:vml" xmlns:w10="urn:schemas-microsoft-com:office:word" xmlns:w="http://schemas.openxmlformats.org/wordprocessingml/2006/main" xmlns:a14="http://schemas.microsoft.com/office/drawing/2010/main" xmlns:mv="urn:schemas-microsoft-com:mac:vml" xmlns:mo="http://schemas.microsoft.com/office/mac/office/2008/main" w="9525">
+                          <a14:hiddenLine xmlns:mo="http://schemas.microsoft.com/office/mac/office/2008/main" xmlns:mv="urn:schemas-microsoft-com:mac:vml" xmlns:a14="http://schemas.microsoft.com/office/drawing/2010/main" xmlns:w="http://schemas.openxmlformats.org/wordprocessingml/2006/main" xmlns:w10="urn:schemas-microsoft-com:office:word" xmlns:v="urn:schemas-microsoft-com:vml" xmlns:o="urn:schemas-microsoft-com:office:office" xmlns="" w="9525">
                             <a:solidFill>
                               <a:srgbClr val="000000"/>
                             </a:solidFill>
@@ -21726,14 +21852,14 @@
                       </a:ln>
                       <a:extLst>
                         <a:ext uri="{909E8E84-426E-40dd-AFC4-6F175D3DCCD1}">
-                          <a14:hiddenFill xmlns="" xmlns:o="urn:schemas-microsoft-com:office:office" xmlns:v="urn:schemas-microsoft-com:vml" xmlns:w10="urn:schemas-microsoft-com:office:word" xmlns:w="http://schemas.openxmlformats.org/wordprocessingml/2006/main" xmlns:a14="http://schemas.microsoft.com/office/drawing/2010/main" xmlns:mv="urn:schemas-microsoft-com:mac:vml" xmlns:mo="http://schemas.microsoft.com/office/mac/office/2008/main">
+                          <a14:hiddenFill xmlns:mo="http://schemas.microsoft.com/office/mac/office/2008/main" xmlns:mv="urn:schemas-microsoft-com:mac:vml" xmlns:a14="http://schemas.microsoft.com/office/drawing/2010/main" xmlns:w="http://schemas.openxmlformats.org/wordprocessingml/2006/main" xmlns:w10="urn:schemas-microsoft-com:office:word" xmlns:v="urn:schemas-microsoft-com:vml" xmlns:o="urn:schemas-microsoft-com:office:office" xmlns="">
                             <a:solidFill>
                               <a:srgbClr val="FFFFFF"/>
                             </a:solidFill>
                           </a14:hiddenFill>
                         </a:ext>
                         <a:ext uri="{91240B29-F687-4f45-9708-019B960494DF}">
-                          <a14:hiddenLine xmlns="" xmlns:o="urn:schemas-microsoft-com:office:office" xmlns:v="urn:schemas-microsoft-com:vml" xmlns:w10="urn:schemas-microsoft-com:office:word" xmlns:w="http://schemas.openxmlformats.org/wordprocessingml/2006/main" xmlns:a14="http://schemas.microsoft.com/office/drawing/2010/main" xmlns:mv="urn:schemas-microsoft-com:mac:vml" xmlns:mo="http://schemas.microsoft.com/office/mac/office/2008/main" w="9525">
+                          <a14:hiddenLine xmlns:mo="http://schemas.microsoft.com/office/mac/office/2008/main" xmlns:mv="urn:schemas-microsoft-com:mac:vml" xmlns:a14="http://schemas.microsoft.com/office/drawing/2010/main" xmlns:w="http://schemas.openxmlformats.org/wordprocessingml/2006/main" xmlns:w10="urn:schemas-microsoft-com:office:word" xmlns:v="urn:schemas-microsoft-com:vml" xmlns:o="urn:schemas-microsoft-com:office:office" xmlns="" w="9525">
                             <a:solidFill>
                               <a:srgbClr val="000000"/>
                             </a:solidFill>
@@ -21923,14 +22049,14 @@
                       </a:ln>
                       <a:extLst>
                         <a:ext uri="{909E8E84-426E-40dd-AFC4-6F175D3DCCD1}">
-                          <a14:hiddenFill xmlns="" xmlns:o="urn:schemas-microsoft-com:office:office" xmlns:v="urn:schemas-microsoft-com:vml" xmlns:w10="urn:schemas-microsoft-com:office:word" xmlns:w="http://schemas.openxmlformats.org/wordprocessingml/2006/main" xmlns:a14="http://schemas.microsoft.com/office/drawing/2010/main" xmlns:mv="urn:schemas-microsoft-com:mac:vml" xmlns:mo="http://schemas.microsoft.com/office/mac/office/2008/main">
+                          <a14:hiddenFill xmlns:mo="http://schemas.microsoft.com/office/mac/office/2008/main" xmlns:mv="urn:schemas-microsoft-com:mac:vml" xmlns:a14="http://schemas.microsoft.com/office/drawing/2010/main" xmlns:w="http://schemas.openxmlformats.org/wordprocessingml/2006/main" xmlns:w10="urn:schemas-microsoft-com:office:word" xmlns:v="urn:schemas-microsoft-com:vml" xmlns:o="urn:schemas-microsoft-com:office:office" xmlns="">
                             <a:solidFill>
                               <a:srgbClr val="FFFFFF"/>
                             </a:solidFill>
                           </a14:hiddenFill>
                         </a:ext>
                         <a:ext uri="{91240B29-F687-4f45-9708-019B960494DF}">
-                          <a14:hiddenLine xmlns="" xmlns:o="urn:schemas-microsoft-com:office:office" xmlns:v="urn:schemas-microsoft-com:vml" xmlns:w10="urn:schemas-microsoft-com:office:word" xmlns:w="http://schemas.openxmlformats.org/wordprocessingml/2006/main" xmlns:a14="http://schemas.microsoft.com/office/drawing/2010/main" xmlns:mv="urn:schemas-microsoft-com:mac:vml" xmlns:mo="http://schemas.microsoft.com/office/mac/office/2008/main" w="9525">
+                          <a14:hiddenLine xmlns:mo="http://schemas.microsoft.com/office/mac/office/2008/main" xmlns:mv="urn:schemas-microsoft-com:mac:vml" xmlns:a14="http://schemas.microsoft.com/office/drawing/2010/main" xmlns:w="http://schemas.openxmlformats.org/wordprocessingml/2006/main" xmlns:w10="urn:schemas-microsoft-com:office:word" xmlns:v="urn:schemas-microsoft-com:vml" xmlns:o="urn:schemas-microsoft-com:office:office" xmlns="" w="9525">
                             <a:solidFill>
                               <a:srgbClr val="000000"/>
                             </a:solidFill>
@@ -22116,7 +22242,7 @@
                       </a:ln>
                       <a:extLst>
                         <a:ext uri="{91240B29-F687-4f45-9708-019B960494DF}">
-                          <a14:hiddenLine xmlns="" xmlns:o="urn:schemas-microsoft-com:office:office" xmlns:v="urn:schemas-microsoft-com:vml" xmlns:w10="urn:schemas-microsoft-com:office:word" xmlns:w="http://schemas.openxmlformats.org/wordprocessingml/2006/main" xmlns:a14="http://schemas.microsoft.com/office/drawing/2010/main" xmlns:mv="urn:schemas-microsoft-com:mac:vml" xmlns:mo="http://schemas.microsoft.com/office/mac/office/2008/main" w="25400">
+                          <a14:hiddenLine xmlns:mo="http://schemas.microsoft.com/office/mac/office/2008/main" xmlns:mv="urn:schemas-microsoft-com:mac:vml" xmlns:a14="http://schemas.microsoft.com/office/drawing/2010/main" xmlns:w="http://schemas.openxmlformats.org/wordprocessingml/2006/main" xmlns:w10="urn:schemas-microsoft-com:office:word" xmlns:v="urn:schemas-microsoft-com:vml" xmlns:o="urn:schemas-microsoft-com:office:office" xmlns="" w="25400">
                             <a:solidFill>
                               <a:srgbClr val="000000"/>
                             </a:solidFill>
@@ -22144,7 +22270,7 @@
         </mc:Choice>
         <mc:Fallback>
           <w:pict>
-            <v:rect w14:anchorId="429DEF2E" id="Rectangle 19" o:spid="_x0000_s1026" style="position:absolute;margin-left:-53.1pt;margin-top:-67.35pt;width:554.25pt;height:90.5pt;z-index:251655606;visibility:visible;mso-wrap-style:square;mso-width-percent:0;mso-height-percent:0;mso-wrap-distance-left:9pt;mso-wrap-distance-top:0;mso-wrap-distance-right:9pt;mso-wrap-distance-bottom:0;mso-position-horizontal:absolute;mso-position-horizontal-relative:text;mso-position-vertical:absolute;mso-position-vertical-relative:text;mso-width-percent:0;mso-height-percent:0;mso-width-relative:page;mso-height-relative:page;v-text-anchor:middle" o:gfxdata="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" fillcolor="#ff671b" stroked="f"/>
+            <v:rect w14:anchorId="297309AE" id="Rectangle 19" o:spid="_x0000_s1026" style="position:absolute;margin-left:-53.1pt;margin-top:-67.35pt;width:554.25pt;height:90.5pt;z-index:251655606;visibility:visible;mso-wrap-style:square;mso-width-percent:0;mso-height-percent:0;mso-wrap-distance-left:9pt;mso-wrap-distance-top:0;mso-wrap-distance-right:9pt;mso-wrap-distance-bottom:0;mso-position-horizontal:absolute;mso-position-horizontal-relative:text;mso-position-vertical:absolute;mso-position-vertical-relative:text;mso-width-percent:0;mso-height-percent:0;mso-width-relative:page;mso-height-relative:page;v-text-anchor:middle" o:gfxdata="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" fillcolor="#ff671b" stroked="f"/>
           </w:pict>
         </mc:Fallback>
       </mc:AlternateContent>
@@ -22232,7 +22358,7 @@
                       </a:ln>
                       <a:extLst>
                         <a:ext uri="{909E8E84-426E-40dd-AFC4-6F175D3DCCD1}">
-                          <a14:hiddenFill xmlns="" xmlns:o="urn:schemas-microsoft-com:office:office" xmlns:v="urn:schemas-microsoft-com:vml" xmlns:w10="urn:schemas-microsoft-com:office:word" xmlns:w="http://schemas.openxmlformats.org/wordprocessingml/2006/main" xmlns:a14="http://schemas.microsoft.com/office/drawing/2010/main" xmlns:mv="urn:schemas-microsoft-com:mac:vml" xmlns:mo="http://schemas.microsoft.com/office/mac/office/2008/main">
+                          <a14:hiddenFill xmlns:mo="http://schemas.microsoft.com/office/mac/office/2008/main" xmlns:mv="urn:schemas-microsoft-com:mac:vml" xmlns:a14="http://schemas.microsoft.com/office/drawing/2010/main" xmlns:w="http://schemas.openxmlformats.org/wordprocessingml/2006/main" xmlns:w10="urn:schemas-microsoft-com:office:word" xmlns:v="urn:schemas-microsoft-com:vml" xmlns:o="urn:schemas-microsoft-com:office:office" xmlns="">
                             <a:solidFill>
                               <a:srgbClr val="000000"/>
                             </a:solidFill>
@@ -22257,7 +22383,7 @@
         </mc:Choice>
         <mc:Fallback>
           <w:pict>
-            <v:rect w14:anchorId="42B5B4CD" id="Rectangle 16" o:spid="_x0000_s1026" style="position:absolute;margin-left:0;margin-top:0;width:485pt;height:36pt;z-index:-251660288;visibility:visible;mso-wrap-style:square;mso-width-percent:0;mso-height-percent:0;mso-wrap-distance-left:9pt;mso-wrap-distance-top:0;mso-wrap-distance-right:9pt;mso-wrap-distance-bottom:0;mso-position-horizontal:absolute;mso-position-horizontal-relative:text;mso-position-vertical:absolute;mso-position-vertical-relative:text;mso-width-percent:0;mso-height-percent:0;mso-width-relative:page;mso-height-relative:page;v-text-anchor:top" o:gfxdata="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" filled="f" strokecolor="gray" strokeweight="1pt">
+            <v:rect w14:anchorId="49C96B1B" id="Rectangle 16" o:spid="_x0000_s1026" style="position:absolute;margin-left:0;margin-top:0;width:485pt;height:36pt;z-index:-251660288;visibility:visible;mso-wrap-style:square;mso-width-percent:0;mso-height-percent:0;mso-wrap-distance-left:9pt;mso-wrap-distance-top:0;mso-wrap-distance-right:9pt;mso-wrap-distance-bottom:0;mso-position-horizontal:absolute;mso-position-horizontal-relative:text;mso-position-vertical:absolute;mso-position-vertical-relative:text;mso-width-percent:0;mso-height-percent:0;mso-width-relative:page;mso-height-relative:page;v-text-anchor:top" o:gfxdata="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" filled="f" strokecolor="gray" strokeweight="1pt">
               <v:stroke dashstyle="dash"/>
             </v:rect>
           </w:pict>
@@ -22325,7 +22451,7 @@
         </mc:Choice>
         <mc:Fallback>
           <w:pict>
-            <v:rect w14:anchorId="41304BDC" id="Rectangle 15" o:spid="_x0000_s1026" style="position:absolute;margin-left:-45pt;margin-top:0;width:36pt;height:36pt;z-index:251669504;visibility:visible;mso-wrap-style:square;mso-width-percent:0;mso-height-percent:0;mso-wrap-distance-left:9pt;mso-wrap-distance-top:0;mso-wrap-distance-right:9pt;mso-wrap-distance-bottom:0;mso-position-horizontal:absolute;mso-position-horizontal-relative:text;mso-position-vertical:absolute;mso-position-vertical-relative:text;mso-width-percent:0;mso-height-percent:0;mso-width-relative:page;mso-height-relative:page;v-text-anchor:top" o:gfxdata="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" fillcolor="#d0d2d3" stroked="f"/>
+            <v:rect w14:anchorId="7DEAFFBA" id="Rectangle 15" o:spid="_x0000_s1026" style="position:absolute;margin-left:-45pt;margin-top:0;width:36pt;height:36pt;z-index:251669504;visibility:visible;mso-wrap-style:square;mso-width-percent:0;mso-height-percent:0;mso-wrap-distance-left:9pt;mso-wrap-distance-top:0;mso-wrap-distance-right:9pt;mso-wrap-distance-bottom:0;mso-position-horizontal:absolute;mso-position-horizontal-relative:text;mso-position-vertical:absolute;mso-position-vertical-relative:text;mso-width-percent:0;mso-height-percent:0;mso-width-relative:page;mso-height-relative:page;v-text-anchor:top" o:gfxdata="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" fillcolor="#d0d2d3" stroked="f"/>
           </w:pict>
         </mc:Fallback>
       </mc:AlternateContent>
@@ -22488,7 +22614,7 @@
                       </a:ln>
                       <a:extLst>
                         <a:ext uri="{91240B29-F687-4f45-9708-019B960494DF}">
-                          <a14:hiddenLine xmlns="" xmlns:o="urn:schemas-microsoft-com:office:office" xmlns:v="urn:schemas-microsoft-com:vml" xmlns:w10="urn:schemas-microsoft-com:office:word" xmlns:w="http://schemas.openxmlformats.org/wordprocessingml/2006/main" xmlns:a14="http://schemas.microsoft.com/office/drawing/2010/main" xmlns:mv="urn:schemas-microsoft-com:mac:vml" xmlns:mo="http://schemas.microsoft.com/office/mac/office/2008/main" w="9525">
+                          <a14:hiddenLine xmlns:mo="http://schemas.microsoft.com/office/mac/office/2008/main" xmlns:mv="urn:schemas-microsoft-com:mac:vml" xmlns:a14="http://schemas.microsoft.com/office/drawing/2010/main" xmlns:w="http://schemas.openxmlformats.org/wordprocessingml/2006/main" xmlns:w10="urn:schemas-microsoft-com:office:word" xmlns:v="urn:schemas-microsoft-com:vml" xmlns:o="urn:schemas-microsoft-com:office:office" xmlns="" w="9525">
                             <a:solidFill>
                               <a:srgbClr val="000000"/>
                             </a:solidFill>
@@ -22516,7 +22642,7 @@
         </mc:Choice>
         <mc:Fallback>
           <w:pict>
-            <v:rect w14:anchorId="1AFD4167" id="Rectangle 14" o:spid="_x0000_s1026" style="position:absolute;margin-left:-53.95pt;margin-top:154.9pt;width:2in;height:477.25pt;z-index:251655460;visibility:visible;mso-wrap-style:square;mso-width-percent:0;mso-height-percent:0;mso-wrap-distance-left:9pt;mso-wrap-distance-top:0;mso-wrap-distance-right:9pt;mso-wrap-distance-bottom:0;mso-position-horizontal:absolute;mso-position-horizontal-relative:text;mso-position-vertical:absolute;mso-position-vertical-relative:text;mso-width-percent:0;mso-height-percent:0;mso-width-relative:page;mso-height-relative:page;v-text-anchor:top" o:gfxdata="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" fillcolor="#1388d8" stroked="f"/>
+            <v:rect w14:anchorId="094264C1" id="Rectangle 14" o:spid="_x0000_s1026" style="position:absolute;margin-left:-53.95pt;margin-top:154.9pt;width:2in;height:477.25pt;z-index:251655460;visibility:visible;mso-wrap-style:square;mso-width-percent:0;mso-height-percent:0;mso-wrap-distance-left:9pt;mso-wrap-distance-top:0;mso-wrap-distance-right:9pt;mso-wrap-distance-bottom:0;mso-position-horizontal:absolute;mso-position-horizontal-relative:text;mso-position-vertical:absolute;mso-position-vertical-relative:text;mso-width-percent:0;mso-height-percent:0;mso-width-relative:page;mso-height-relative:page;v-text-anchor:top" o:gfxdata="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" fillcolor="#1388d8" stroked="f"/>
           </w:pict>
         </mc:Fallback>
       </mc:AlternateContent>
@@ -22565,7 +22691,7 @@
                       </a:ln>
                       <a:extLst>
                         <a:ext uri="{91240B29-F687-4f45-9708-019B960494DF}">
-                          <a14:hiddenLine xmlns="" xmlns:o="urn:schemas-microsoft-com:office:office" xmlns:v="urn:schemas-microsoft-com:vml" xmlns:w10="urn:schemas-microsoft-com:office:word" xmlns:w="http://schemas.openxmlformats.org/wordprocessingml/2006/main" xmlns:a14="http://schemas.microsoft.com/office/drawing/2010/main" xmlns:mv="urn:schemas-microsoft-com:mac:vml" xmlns:mo="http://schemas.microsoft.com/office/mac/office/2008/main" w="9525">
+                          <a14:hiddenLine xmlns:mo="http://schemas.microsoft.com/office/mac/office/2008/main" xmlns:mv="urn:schemas-microsoft-com:mac:vml" xmlns:a14="http://schemas.microsoft.com/office/drawing/2010/main" xmlns:w="http://schemas.openxmlformats.org/wordprocessingml/2006/main" xmlns:w10="urn:schemas-microsoft-com:office:word" xmlns:v="urn:schemas-microsoft-com:vml" xmlns:o="urn:schemas-microsoft-com:office:office" xmlns="" w="9525">
                             <a:solidFill>
                               <a:srgbClr val="000000"/>
                             </a:solidFill>
@@ -22593,7 +22719,7 @@
         </mc:Choice>
         <mc:Fallback>
           <w:pict>
-            <v:rect w14:anchorId="6A770362" id="Rectangle 7" o:spid="_x0000_s1026" style="position:absolute;margin-left:-53.95pt;margin-top:0;width:2in;height:149.85pt;z-index:-251661166;visibility:visible;mso-wrap-style:square;mso-width-percent:0;mso-height-percent:0;mso-wrap-distance-left:9pt;mso-wrap-distance-top:0;mso-wrap-distance-right:9pt;mso-wrap-distance-bottom:0;mso-position-horizontal:absolute;mso-position-horizontal-relative:text;mso-position-vertical:absolute;mso-position-vertical-relative:text;mso-width-percent:0;mso-height-percent:0;mso-width-relative:page;mso-height-relative:page;v-text-anchor:top" o:gfxdata="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" fillcolor="#444" stroked="f"/>
+            <v:rect w14:anchorId="271D1B44" id="Rectangle 7" o:spid="_x0000_s1026" style="position:absolute;margin-left:-53.95pt;margin-top:0;width:2in;height:149.85pt;z-index:-251661166;visibility:visible;mso-wrap-style:square;mso-width-percent:0;mso-height-percent:0;mso-wrap-distance-left:9pt;mso-wrap-distance-top:0;mso-wrap-distance-right:9pt;mso-wrap-distance-bottom:0;mso-position-horizontal:absolute;mso-position-horizontal-relative:text;mso-position-vertical:absolute;mso-position-vertical-relative:text;mso-width-percent:0;mso-height-percent:0;mso-width-relative:page;mso-height-relative:page;v-text-anchor:top" o:gfxdata="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" fillcolor="#444" stroked="f"/>
           </w:pict>
         </mc:Fallback>
       </mc:AlternateContent>
@@ -33482,7 +33608,7 @@
 </file>
 
 <file path=customXml/itemProps1.xml><?xml version="1.0" encoding="utf-8"?>
-<ds:datastoreItem xmlns:ds="http://schemas.openxmlformats.org/officeDocument/2006/customXml" ds:itemID="{40BFC2C0-CC2B-4BFD-AA06-361F63689195}">
+<ds:datastoreItem xmlns:ds="http://schemas.openxmlformats.org/officeDocument/2006/customXml" ds:itemID="{9F1EB297-6270-4922-940F-8B78A1779250}">
   <ds:schemaRefs>
     <ds:schemaRef ds:uri="http://schemas.openxmlformats.org/officeDocument/2006/bibliography"/>
   </ds:schemaRefs>
